--- a/fuentes/CFA_02_140012_DU.docx
+++ b/fuentes/CFA_02_140012_DU.docx
@@ -20,7 +20,7 @@
           <w:noProof/>
         </w:rPr>
         <w:drawing>
-          <wp:anchor distT="0" distB="0" distL="114300" distR="114300" simplePos="0" relativeHeight="251659264" behindDoc="1" locked="0" layoutInCell="1" allowOverlap="1" wp14:anchorId="6A55977C" wp14:editId="40DEBFEB">
+          <wp:anchor distT="0" distB="0" distL="114300" distR="114300" simplePos="0" relativeHeight="251659264" behindDoc="1" locked="0" layoutInCell="1" allowOverlap="1" wp14:anchorId="6A55977C" wp14:editId="390A0279">
             <wp:simplePos x="0" y="0"/>
             <wp:positionH relativeFrom="column">
               <wp:posOffset>-748665</wp:posOffset>
@@ -3139,7 +3139,7 @@
         <w:pStyle w:val="Sangradetextonormal"/>
       </w:pPr>
       <w:r>
-        <w:t>La planeación financiera es la herramienta clave para coordinar ingresos, egresos, inversiones y excedentes, con el fin de mantener la estabilidad y el crecimiento sostenido en el tiempo.”</w:t>
+        <w:t>La planeación financiera es la herramienta clave para coordinar ingresos, egresos, inversiones y excedentes, con el fin de mantener la estabilidad y el crecimiento sostenido en el tiempo.</w:t>
       </w:r>
       <w:r>
         <w:t xml:space="preserve"> </w:t>
@@ -4046,6 +4046,9 @@
             <w:hideMark/>
           </w:tcPr>
           <w:p>
+            <w:pPr>
+              <w:ind w:firstLine="0"/>
+            </w:pPr>
             <w:r>
               <w:t>Poca flexibilidad ante crisis o expansión.</w:t>
             </w:r>
@@ -4354,22 +4357,14 @@
       </w:r>
     </w:p>
     <w:p>
+      <w:pPr>
+        <w:pStyle w:val="Sangradetextonormal"/>
+      </w:pPr>
       <w:r>
         <w:t xml:space="preserve">- </w:t>
       </w:r>
       <w:r>
-        <w:rPr>
-          <w:b/>
-          <w:bCs/>
-        </w:rPr>
-        <w:t>Ortiz Anaya (2018)</w:t>
-      </w:r>
-      <w:r>
-        <w:rPr>
-          <w:b/>
-          <w:bCs/>
-        </w:rPr>
-        <w:t>.</w:t>
+        <w:t>Ortiz Anaya (2018).</w:t>
       </w:r>
     </w:p>
     <w:p>
@@ -4821,17 +4816,13 @@
     </w:p>
     <w:p>
       <w:r>
-        <w:t>Además del análisis de costos, las organizaciones solidarias deben evaluar cuidadosamente sus </w:t>
-      </w:r>
-      <w:r>
-        <w:rPr>
-          <w:b/>
-          <w:bCs/>
-        </w:rPr>
-        <w:t>fuentes de financiación</w:t>
-      </w:r>
-      <w:r>
-        <w:t>, tanto internas como externas.</w:t>
+        <w:t xml:space="preserve">Además del análisis de costos, las organizaciones solidarias deben evaluar cuidadosamente </w:t>
+      </w:r>
+      <w:r>
+        <w:t>sus fuentes de financiación,</w:t>
+      </w:r>
+      <w:r>
+        <w:t xml:space="preserve"> tanto internas como externas.</w:t>
       </w:r>
     </w:p>
     <w:p>
@@ -4950,14 +4941,11 @@
         <w:t>La eficiencia no se limita a reducir costos, sino a lograr el mayor beneficio posible con los recursos invertidos.</w:t>
       </w:r>
       <w:r>
-        <w:t xml:space="preserve"> </w:t>
+        <w:t>”</w:t>
       </w:r>
       <w:r>
         <w:t>- León García (2009)</w:t>
       </w:r>
-      <w:r>
-        <w:t>”</w:t>
-      </w:r>
     </w:p>
     <w:p>
       <w:r>
@@ -4965,18 +4953,17 @@
       </w:r>
     </w:p>
     <w:p>
+      <w:pPr>
+        <w:pStyle w:val="Sangradetextonormal"/>
+      </w:pPr>
       <w:r>
         <w:t>Para llevar a cabo un monitoreo efectivo, se deben establecer </w:t>
       </w:r>
       <w:r>
-        <w:rPr>
-          <w:b/>
-          <w:bCs/>
-        </w:rPr>
-        <w:t>indicadores clave de desempeño financiero</w:t>
-      </w:r>
-      <w:r>
-        <w:t xml:space="preserve">, como el porcentaje de ejecución presupuestal, el costo por unidad de servicio, el </w:t>
+        <w:t>indicadores clave de desempeño financiero,</w:t>
+      </w:r>
+      <w:r>
+        <w:t xml:space="preserve"> como el porcentaje de ejecución presupuestal, el costo por unidad de servicio, el </w:t>
       </w:r>
       <w:r>
         <w:t>R</w:t>
@@ -5036,57 +5023,32 @@
       <w:r>
         <w:t>El principio de conformidad financiera, hace referencia al adecuado emparejamiento entre las fuentes de financiación y los usos de los recursos, de tal manera que se mantenga un equilibrio financiero saludable en el corto y largo plazo.</w:t>
       </w:r>
-    </w:p>
-    <w:p>
-      <w:pPr>
-        <w:rPr>
-          <w:b/>
-          <w:bCs/>
-        </w:rPr>
-      </w:pPr>
-      <w:r>
-        <w:rPr>
-          <w:b/>
-          <w:bCs/>
-        </w:rPr>
-        <w:t>- León García (2009).”</w:t>
-      </w:r>
-    </w:p>
-    <w:p>
-      <w:r>
-        <w:t>Este principio establece que </w:t>
-      </w:r>
-      <w:r>
-        <w:rPr>
-          <w:b/>
-          <w:bCs/>
-        </w:rPr>
-        <w:t>los recursos obtenidos a corto plazo deben ser utilizados en necesidades también de corto plazo</w:t>
-      </w:r>
-      <w:r>
-        <w:t>, como cubrir gastos operativos o capital de trabajo, mientras que </w:t>
-      </w:r>
-      <w:r>
-        <w:rPr>
-          <w:b/>
-          <w:bCs/>
-        </w:rPr>
-        <w:t>los recursos de largo plazo deben financiar inversiones duraderas</w:t>
-      </w:r>
-      <w:r>
-        <w:t>, como adquisición de activos fijos o expansión de operaciones. Este equilibrio evita problemas de liquidez y garantiza sostenibilidad en el tiempo.</w:t>
-      </w:r>
-    </w:p>
-    <w:p>
-      <w:r>
-        <w:t>Además, analiza habitualmente a través del </w:t>
-      </w:r>
-      <w:r>
-        <w:rPr>
-          <w:b/>
-          <w:bCs/>
-        </w:rPr>
-        <w:t>estado de fuentes y usos de fondos</w:t>
+      <w:r>
+        <w:t>”</w:t>
+      </w:r>
+    </w:p>
+    <w:p>
+      <w:r>
+        <w:t>- León García (2009).</w:t>
+      </w:r>
+    </w:p>
+    <w:p>
+      <w:pPr>
+        <w:pStyle w:val="Sangradetextonormal"/>
+      </w:pPr>
+      <w:r>
+        <w:t xml:space="preserve">Este principio establece </w:t>
+      </w:r>
+      <w:r>
+        <w:t>que los recursos obtenidos a corto plazo deben ser utilizados en necesidades también de corto plazo, como cubrir gastos operativos o capital de trabajo, mientras que los recursos de largo plazo deben financiar inversiones duraderas, como adquisición de activos fijos o expansión de operaciones. Este equilibrio evita problemas de liquidez y garantiza sostenibilidad en el tiempo.</w:t>
+      </w:r>
+    </w:p>
+    <w:p>
+      <w:pPr>
+        <w:pStyle w:val="Sangradetextonormal"/>
+      </w:pPr>
+      <w:r>
+        <w:t>Además, analiza habitualmente a través del estado de fuentes y usos de fondos</w:t>
       </w:r>
       <w:r>
         <w:t>, una herramienta financiera que permite observar cómo se están movilizando los recursos dentro de la organización. Por ejemplo, si una cooperativa financia la compra de un inmueble con una obligación financiera a corto plazo, estaría rompiendo el principio de conformidad financiera, ya que estaría usando un recurso exigible rápidamente para un activo que no generará liquidez inmediata. Esto puede poner en riesgo su capacidad de pago y deteriorar su liquidez operativa. En contraste, cuando se respeta la conformidad financiera, se protegen tanto la estabilidad operativa como la solvencia institucional.</w:t>
@@ -5126,8 +5088,6 @@
       </w:r>
       <w:r>
         <w:rPr>
-          <w:b/>
-          <w:bCs/>
           <w:bdr w:val="none" w:sz="0" w:space="0" w:color="auto" w:frame="1"/>
         </w:rPr>
         <w:t>nivel de ejecución presupuestal</w:t>
@@ -5137,8 +5097,6 @@
       </w:r>
       <w:r>
         <w:rPr>
-          <w:b/>
-          <w:bCs/>
           <w:bdr w:val="none" w:sz="0" w:space="0" w:color="auto" w:frame="1"/>
         </w:rPr>
         <w:t>costo por unidad de servicio</w:t>
@@ -5148,8 +5106,6 @@
       </w:r>
       <w:r>
         <w:rPr>
-          <w:b/>
-          <w:bCs/>
           <w:bdr w:val="none" w:sz="0" w:space="0" w:color="auto" w:frame="1"/>
         </w:rPr>
         <w:t>índice de eficiencia operativa</w:t>
@@ -5159,8 +5115,6 @@
       </w:r>
       <w:r>
         <w:rPr>
-          <w:b/>
-          <w:bCs/>
           <w:bdr w:val="none" w:sz="0" w:space="0" w:color="auto" w:frame="1"/>
         </w:rPr>
         <w:t>rendimiento de los activos</w:t>
@@ -5171,12 +5125,13 @@
     </w:p>
     <w:p>
       <w:r>
-        <w:t>En el caso de las organizaciones de economía solidaria, los indicadores no solo deben reflejar rentabilidad o control del gasto, sino también el impacto social y la equidad en la distribución de los recursos. Por ejemplo, un indicador como el </w:t>
-      </w:r>
-      <w:r>
-        <w:rPr>
-          <w:b/>
-          <w:bCs/>
+        <w:t>En el caso de las organizaciones de economía solidaria, los indicadores no solo deben reflejar rentabilidad o control del gasto, sino también el impacto social y la equidad en la distribución de los recursos. Por ejemplo, un indicador como el</w:t>
+      </w:r>
+      <w:r>
+        <w:t> </w:t>
+      </w:r>
+      <w:r>
+        <w:rPr>
           <w:bdr w:val="none" w:sz="0" w:space="0" w:color="auto" w:frame="1"/>
         </w:rPr>
         <w:t>índice de cobertura social</w:t>
@@ -5308,24 +5263,21 @@
         </w:numPr>
       </w:pPr>
       <w:r>
-        <w:t>Medir la rentabilidad de la empresa mediante indicadores como el</w:t>
+        <w:t>Medir la rentabilidad de la empresa mediante indicadores como e</w:t>
+      </w:r>
+      <w:r>
+        <w:t>l</w:t>
       </w:r>
       <w:r>
         <w:t xml:space="preserve"> </w:t>
       </w:r>
       <w:r>
-        <w:rPr>
-          <w:b/>
-          <w:bCs/>
-        </w:rPr>
         <w:t>ROE (</w:t>
       </w:r>
       <w:proofErr w:type="spellStart"/>
       <w:r>
         <w:rPr>
           <w:rStyle w:val="Extranjerismo"/>
-          <w:b/>
-          <w:bCs/>
           <w:lang w:val="es-CO"/>
         </w:rPr>
         <w:t>Return</w:t>
@@ -5334,8 +5286,6 @@
       <w:r>
         <w:rPr>
           <w:rStyle w:val="Extranjerismo"/>
-          <w:b/>
-          <w:bCs/>
           <w:lang w:val="es-CO"/>
         </w:rPr>
         <w:t xml:space="preserve"> </w:t>
@@ -5344,8 +5294,6 @@
       <w:r>
         <w:rPr>
           <w:rStyle w:val="Extranjerismo"/>
-          <w:b/>
-          <w:bCs/>
           <w:lang w:val="es-CO"/>
         </w:rPr>
         <w:t>on</w:t>
@@ -5354,8 +5302,6 @@
       <w:r>
         <w:rPr>
           <w:rStyle w:val="Extranjerismo"/>
-          <w:b/>
-          <w:bCs/>
           <w:lang w:val="es-CO"/>
         </w:rPr>
         <w:t xml:space="preserve"> </w:t>
@@ -5364,26 +5310,18 @@
       <w:r>
         <w:rPr>
           <w:rStyle w:val="Extranjerismo"/>
-          <w:b/>
-          <w:bCs/>
           <w:lang w:val="es-CO"/>
         </w:rPr>
         <w:t>Equity</w:t>
       </w:r>
       <w:proofErr w:type="spellEnd"/>
       <w:r>
-        <w:rPr>
-          <w:b/>
-          <w:bCs/>
-        </w:rPr>
         <w:t>) y el ROA (</w:t>
       </w:r>
       <w:proofErr w:type="spellStart"/>
       <w:r>
         <w:rPr>
           <w:rStyle w:val="Extranjerismo"/>
-          <w:b/>
-          <w:bCs/>
           <w:lang w:val="es-CO"/>
         </w:rPr>
         <w:t>Return</w:t>
@@ -5392,8 +5330,6 @@
       <w:r>
         <w:rPr>
           <w:rStyle w:val="Extranjerismo"/>
-          <w:b/>
-          <w:bCs/>
           <w:lang w:val="es-CO"/>
         </w:rPr>
         <w:t xml:space="preserve"> </w:t>
@@ -5402,8 +5338,6 @@
       <w:r>
         <w:rPr>
           <w:rStyle w:val="Extranjerismo"/>
-          <w:b/>
-          <w:bCs/>
           <w:lang w:val="es-CO"/>
         </w:rPr>
         <w:t>on</w:t>
@@ -5412,8 +5346,6 @@
       <w:r>
         <w:rPr>
           <w:rStyle w:val="Extranjerismo"/>
-          <w:b/>
-          <w:bCs/>
           <w:lang w:val="es-CO"/>
         </w:rPr>
         <w:t xml:space="preserve"> </w:t>
@@ -5422,18 +5354,12 @@
       <w:r>
         <w:rPr>
           <w:rStyle w:val="Extranjerismo"/>
-          <w:b/>
-          <w:bCs/>
           <w:lang w:val="es-CO"/>
         </w:rPr>
         <w:t>Assets</w:t>
       </w:r>
       <w:proofErr w:type="spellEnd"/>
       <w:r>
-        <w:rPr>
-          <w:b/>
-          <w:bCs/>
-        </w:rPr>
         <w:t>).</w:t>
       </w:r>
     </w:p>
@@ -5540,14 +5466,15 @@
       </w:r>
       <w:r>
         <w:rPr>
-          <w:b/>
-          <w:bCs/>
           <w:bdr w:val="none" w:sz="0" w:space="0" w:color="auto" w:frame="1"/>
         </w:rPr>
         <w:t>índice de cobertura de intereses</w:t>
       </w:r>
       <w:r>
-        <w:t>, para determinar si tiene la capacidad de pagar su deuda sin comprometer su operación.</w:t>
+        <w:t>,</w:t>
+      </w:r>
+      <w:r>
+        <w:t xml:space="preserve"> para determinar si tiene la capacidad de pagar su deuda sin comprometer su operación.</w:t>
       </w:r>
     </w:p>
     <w:p>
@@ -5627,14 +5554,15 @@
       </w:r>
       <w:r>
         <w:rPr>
-          <w:b/>
-          <w:bCs/>
           <w:bdr w:val="none" w:sz="0" w:space="0" w:color="auto" w:frame="1"/>
         </w:rPr>
         <w:t>ciclo de conversión de efectivo</w:t>
       </w:r>
       <w:r>
-        <w:t>, que permite a las empresas gestionar mejor sus flujos de caja y evitar problemas de liqu</w:t>
+        <w:t>,</w:t>
+      </w:r>
+      <w:r>
+        <w:t xml:space="preserve"> que permite a las empresas gestionar mejor sus flujos de caja y evitar problemas de liqu</w:t>
       </w:r>
       <w:r>
         <w:t>idez.</w:t>
@@ -5719,14 +5647,15 @@
       </w:r>
       <w:r>
         <w:rPr>
-          <w:b/>
-          <w:bCs/>
           <w:bdr w:val="none" w:sz="0" w:space="0" w:color="auto" w:frame="1"/>
         </w:rPr>
         <w:t>análisis horizontal y vertical</w:t>
       </w:r>
       <w:r>
-        <w:t>, junto con indicadores como el margen de utilidad y el EBITDA, permite obtener una visión clara del desempeño de la empresa y su evolución a lo largo del tiempo.</w:t>
+        <w:t>,</w:t>
+      </w:r>
+      <w:r>
+        <w:t xml:space="preserve"> junto con indicadores como el margen de utilidad y el EBITDA, permite obtener una visión clara del desempeño de la empresa y su evolución a lo largo del tiempo.</w:t>
       </w:r>
     </w:p>
     <w:p>
@@ -5812,7 +5741,7 @@
           <w:b/>
           <w:bCs/>
         </w:rPr>
-        <w:t>Facilita la comparación con el sector</w:t>
+        <w:t>Permite evaluar la rentabilidad y eficiencia</w:t>
       </w:r>
     </w:p>
     <w:p>
@@ -5825,20 +5754,113 @@
         </w:rPr>
       </w:pPr>
       <w:r>
-        <w:t>A través de </w:t>
-      </w:r>
+        <w:t>A través de indicadores financieros como el </w:t>
+      </w:r>
+      <w:r>
+        <w:rPr>
+          <w:bdr w:val="none" w:sz="0" w:space="0" w:color="auto" w:frame="1"/>
+        </w:rPr>
+        <w:t>ROE (</w:t>
+      </w:r>
+      <w:proofErr w:type="spellStart"/>
       <w:r>
         <w:rPr>
           <w:rStyle w:val="Extranjerismo"/>
           <w:lang w:val="es-CO"/>
         </w:rPr>
-        <w:t>benchmarking</w:t>
-      </w:r>
-      <w:r>
-        <w:t> financiero</w:t>
-      </w:r>
-      <w:r>
-        <w:t>, las empresas pueden comparar sus indicadores con los de otras organizaciones del mismo sector, identificando fortalezas y áreas de mejora.</w:t>
+        <w:t>Return</w:t>
+      </w:r>
+      <w:proofErr w:type="spellEnd"/>
+      <w:r>
+        <w:rPr>
+          <w:rStyle w:val="Extranjerismo"/>
+          <w:lang w:val="es-CO"/>
+        </w:rPr>
+        <w:t xml:space="preserve"> </w:t>
+      </w:r>
+      <w:proofErr w:type="spellStart"/>
+      <w:r>
+        <w:rPr>
+          <w:rStyle w:val="Extranjerismo"/>
+          <w:lang w:val="es-CO"/>
+        </w:rPr>
+        <w:t>on</w:t>
+      </w:r>
+      <w:proofErr w:type="spellEnd"/>
+      <w:r>
+        <w:rPr>
+          <w:rStyle w:val="Extranjerismo"/>
+          <w:lang w:val="es-CO"/>
+        </w:rPr>
+        <w:t xml:space="preserve"> </w:t>
+      </w:r>
+      <w:proofErr w:type="spellStart"/>
+      <w:r>
+        <w:rPr>
+          <w:rStyle w:val="Extranjerismo"/>
+          <w:lang w:val="es-CO"/>
+        </w:rPr>
+        <w:t>Equity</w:t>
+      </w:r>
+      <w:proofErr w:type="spellEnd"/>
+      <w:r>
+        <w:rPr>
+          <w:bdr w:val="none" w:sz="0" w:space="0" w:color="auto" w:frame="1"/>
+        </w:rPr>
+        <w:t>), el ROA (</w:t>
+      </w:r>
+      <w:proofErr w:type="spellStart"/>
+      <w:r>
+        <w:rPr>
+          <w:rStyle w:val="Extranjerismo"/>
+          <w:lang w:val="es-CO"/>
+        </w:rPr>
+        <w:t>Return</w:t>
+      </w:r>
+      <w:proofErr w:type="spellEnd"/>
+      <w:r>
+        <w:rPr>
+          <w:rStyle w:val="Extranjerismo"/>
+          <w:lang w:val="es-CO"/>
+        </w:rPr>
+        <w:t xml:space="preserve"> </w:t>
+      </w:r>
+      <w:proofErr w:type="spellStart"/>
+      <w:r>
+        <w:rPr>
+          <w:rStyle w:val="Extranjerismo"/>
+          <w:lang w:val="es-CO"/>
+        </w:rPr>
+        <w:t>on</w:t>
+      </w:r>
+      <w:proofErr w:type="spellEnd"/>
+      <w:r>
+        <w:rPr>
+          <w:rStyle w:val="Extranjerismo"/>
+          <w:lang w:val="es-CO"/>
+        </w:rPr>
+        <w:t xml:space="preserve"> </w:t>
+      </w:r>
+      <w:proofErr w:type="spellStart"/>
+      <w:r>
+        <w:rPr>
+          <w:rStyle w:val="Extranjerismo"/>
+          <w:lang w:val="es-CO"/>
+        </w:rPr>
+        <w:t>Assets</w:t>
+      </w:r>
+      <w:proofErr w:type="spellEnd"/>
+      <w:r>
+        <w:rPr>
+          <w:bdr w:val="none" w:sz="0" w:space="0" w:color="auto" w:frame="1"/>
+        </w:rPr>
+        <w:t>)</w:t>
+      </w:r>
+      <w:r>
+        <w:t> </w:t>
+      </w:r>
+      <w:r>
+        <w:t>y los márgenes de utilidad, se puede determinar si la empresa está generando beneficios adecuados en relación con sus recursos y estructura de costos.</w:t>
       </w:r>
     </w:p>
     <w:p>
@@ -5858,7 +5880,7 @@
           <w:b/>
           <w:bCs/>
         </w:rPr>
-        <w:t>Optimiza la gestión del capital de trabajo</w:t>
+        <w:t>Mejora la gestión del riesgo</w:t>
       </w:r>
     </w:p>
     <w:p>
@@ -5871,7 +5893,22 @@
         </w:rPr>
       </w:pPr>
       <w:r>
-        <w:t>Permite identificar oportunidades para mejorar la rotación de inventarios, optimizar las cuentas por cobrar y manejar eficientemente las cuentas por pagar, asegurando que la empresa tenga suficiente efectivo para operar sin dificultades.</w:t>
+        <w:t xml:space="preserve">El análisis financiero ayuda a identificar riesgos financieros, operativos y de mercado que pueden afectar la estabilidad de la empresa. Por ejemplo, mediante el análisis </w:t>
+      </w:r>
+      <w:r>
+        <w:t>de </w:t>
+      </w:r>
+      <w:r>
+        <w:rPr>
+          <w:bdr w:val="none" w:sz="0" w:space="0" w:color="auto" w:frame="1"/>
+        </w:rPr>
+        <w:t>liquidez</w:t>
+      </w:r>
+      <w:r>
+        <w:t>,</w:t>
+      </w:r>
+      <w:r>
+        <w:t xml:space="preserve"> se puede evaluar la capacidad de la empresa para cumplir con sus obligaciones de corto plazo.</w:t>
       </w:r>
     </w:p>
     <w:p>
@@ -5891,7 +5928,7 @@
           <w:b/>
           <w:bCs/>
         </w:rPr>
-        <w:t>Mejora la gestión del riesgo</w:t>
+        <w:t>Optimiza la gestión del capital de trabajo</w:t>
       </w:r>
     </w:p>
     <w:p>
@@ -5904,18 +5941,11 @@
         </w:rPr>
       </w:pPr>
       <w:r>
-        <w:t>El análisis financiero ayuda a identificar riesgos financieros, operativos y de mercado que pueden afectar la estabilidad de la empresa. Por ejemplo, mediante el análisis de </w:t>
-      </w:r>
-      <w:r>
-        <w:rPr>
-          <w:b/>
-          <w:bCs/>
-          <w:bdr w:val="none" w:sz="0" w:space="0" w:color="auto" w:frame="1"/>
-        </w:rPr>
-        <w:t>liquidez</w:t>
-      </w:r>
-      <w:r>
-        <w:t>, se puede evaluar la capacidad de la empresa para cumplir con sus obligaciones de corto plazo.</w:t>
+        <w:t xml:space="preserve">Permite identificar oportunidades para mejorar la rotación de inventarios, optimizar las cuentas por cobrar y manejar eficientemente las cuentas por </w:t>
+      </w:r>
+      <w:r>
+        <w:lastRenderedPageBreak/>
+        <w:t>pagar, asegurando que la empresa tenga suficiente efectivo para operar sin dificultades.</w:t>
       </w:r>
     </w:p>
     <w:p>
@@ -5935,8 +5965,7 @@
           <w:b/>
           <w:bCs/>
         </w:rPr>
-        <w:lastRenderedPageBreak/>
-        <w:t>Permite evaluar la rentabilidad y eficiencia</w:t>
+        <w:t>Facilita la comparación con el sector</w:t>
       </w:r>
     </w:p>
     <w:p>
@@ -5949,143 +5978,20 @@
         </w:rPr>
       </w:pPr>
       <w:r>
-        <w:t>A través de indicadores financieros como el </w:t>
-      </w:r>
-      <w:r>
-        <w:rPr>
-          <w:b/>
-          <w:bCs/>
-          <w:bdr w:val="none" w:sz="0" w:space="0" w:color="auto" w:frame="1"/>
-        </w:rPr>
-        <w:t>ROE (</w:t>
-      </w:r>
-      <w:proofErr w:type="spellStart"/>
+        <w:t>A través de </w:t>
+      </w:r>
       <w:r>
         <w:rPr>
           <w:rStyle w:val="Extranjerismo"/>
-          <w:b/>
-          <w:bCs/>
           <w:lang w:val="es-CO"/>
         </w:rPr>
-        <w:t>Return</w:t>
-      </w:r>
-      <w:proofErr w:type="spellEnd"/>
-      <w:r>
-        <w:rPr>
-          <w:rStyle w:val="Extranjerismo"/>
-          <w:b/>
-          <w:bCs/>
-          <w:lang w:val="es-CO"/>
-        </w:rPr>
-        <w:t xml:space="preserve"> </w:t>
-      </w:r>
-      <w:proofErr w:type="spellStart"/>
-      <w:r>
-        <w:rPr>
-          <w:rStyle w:val="Extranjerismo"/>
-          <w:b/>
-          <w:bCs/>
-          <w:lang w:val="es-CO"/>
-        </w:rPr>
-        <w:t>on</w:t>
-      </w:r>
-      <w:proofErr w:type="spellEnd"/>
-      <w:r>
-        <w:rPr>
-          <w:rStyle w:val="Extranjerismo"/>
-          <w:b/>
-          <w:bCs/>
-          <w:lang w:val="es-CO"/>
-        </w:rPr>
-        <w:t xml:space="preserve"> </w:t>
-      </w:r>
-      <w:proofErr w:type="spellStart"/>
-      <w:r>
-        <w:rPr>
-          <w:rStyle w:val="Extranjerismo"/>
-          <w:b/>
-          <w:bCs/>
-          <w:lang w:val="es-CO"/>
-        </w:rPr>
-        <w:t>Equity</w:t>
-      </w:r>
-      <w:proofErr w:type="spellEnd"/>
-      <w:r>
-        <w:rPr>
-          <w:b/>
-          <w:bCs/>
-          <w:bdr w:val="none" w:sz="0" w:space="0" w:color="auto" w:frame="1"/>
-        </w:rPr>
-        <w:t>), el ROA (</w:t>
-      </w:r>
-      <w:proofErr w:type="spellStart"/>
-      <w:r>
-        <w:rPr>
-          <w:rStyle w:val="Extranjerismo"/>
-          <w:b/>
-          <w:bCs/>
-          <w:lang w:val="es-CO"/>
-        </w:rPr>
-        <w:t>Return</w:t>
-      </w:r>
-      <w:proofErr w:type="spellEnd"/>
-      <w:r>
-        <w:rPr>
-          <w:rStyle w:val="Extranjerismo"/>
-          <w:b/>
-          <w:bCs/>
-          <w:lang w:val="es-CO"/>
-        </w:rPr>
-        <w:t xml:space="preserve"> </w:t>
-      </w:r>
-      <w:proofErr w:type="spellStart"/>
-      <w:r>
-        <w:rPr>
-          <w:rStyle w:val="Extranjerismo"/>
-          <w:b/>
-          <w:bCs/>
-          <w:lang w:val="es-CO"/>
-        </w:rPr>
-        <w:t>on</w:t>
-      </w:r>
-      <w:proofErr w:type="spellEnd"/>
-      <w:r>
-        <w:rPr>
-          <w:rStyle w:val="Extranjerismo"/>
-          <w:b/>
-          <w:bCs/>
-          <w:lang w:val="es-CO"/>
-        </w:rPr>
-        <w:t xml:space="preserve"> </w:t>
-      </w:r>
-      <w:proofErr w:type="spellStart"/>
-      <w:r>
-        <w:rPr>
-          <w:rStyle w:val="Extranjerismo"/>
-          <w:b/>
-          <w:bCs/>
-          <w:lang w:val="es-CO"/>
-        </w:rPr>
-        <w:t>Assets</w:t>
-      </w:r>
-      <w:proofErr w:type="spellEnd"/>
-      <w:r>
-        <w:rPr>
-          <w:b/>
-          <w:bCs/>
-          <w:bdr w:val="none" w:sz="0" w:space="0" w:color="auto" w:frame="1"/>
-        </w:rPr>
-        <w:t>)</w:t>
-      </w:r>
-      <w:r>
-        <w:rPr>
-          <w:b/>
-          <w:bCs/>
-        </w:rPr>
-        <w:t> </w:t>
-      </w:r>
-      <w:r>
-        <w:t>y los márgenes de utilidad, se puede determinar si la empresa está generando beneficios adecuados en relación con sus recursos y estructura de costos.</w:t>
+        <w:t>benchmarking</w:t>
+      </w:r>
+      <w:r>
+        <w:t> financiero</w:t>
+      </w:r>
+      <w:r>
+        <w:t>, las empresas pueden comparar sus indicadores con los de otras organizaciones del mismo sector, identificando fortalezas y áreas de mejora.</w:t>
       </w:r>
     </w:p>
     <w:p>
@@ -6219,8 +6125,17 @@
         <w:pStyle w:val="Sangradetextonormal"/>
       </w:pPr>
       <w:r>
-        <w:t>La incorporación de herramientas tecnológicas de la información y la comunicación (TIC), ha transformado significativamente la forma en que las organizaciones solidarias gestionan, monitorean y controlan sus recursos financieros. Estas herramientas permiten una mayor precisión en el registro de datos, automatización de procesos contables, generación de informes en tiempo real y trazabilidad de los recursos. Programas como Excel avanzado, </w:t>
-      </w:r>
+        <w:t xml:space="preserve">La incorporación de herramientas tecnológicas de la información y la comunicación (TIC), ha transformado significativamente la forma en que las organizaciones solidarias gestionan, </w:t>
+      </w:r>
+      <w:proofErr w:type="gramStart"/>
+      <w:r>
+        <w:t>monitorean</w:t>
+      </w:r>
+      <w:proofErr w:type="gramEnd"/>
+      <w:r>
+        <w:t xml:space="preserve"> y controlan sus recursos financieros. Estas herramientas permiten una mayor precisión en el registro de datos, automatización de procesos contables, generación de informes en tiempo real y trazabilidad de los recursos. Programas como Excel avanzado, </w:t>
+      </w:r>
+      <w:proofErr w:type="gramStart"/>
       <w:r>
         <w:rPr>
           <w:rStyle w:val="Extranjerismo"/>
@@ -6229,7 +6144,11 @@
         <w:t>software</w:t>
       </w:r>
       <w:r>
-        <w:t xml:space="preserve"> contables como SIIGO, </w:t>
+        <w:t> contables</w:t>
+      </w:r>
+      <w:proofErr w:type="gramEnd"/>
+      <w:r>
+        <w:t xml:space="preserve"> como SIIGO, </w:t>
       </w:r>
       <w:proofErr w:type="spellStart"/>
       <w:r>
@@ -6339,8 +6258,6 @@
       </w:r>
       <w:r>
         <w:rPr>
-          <w:b/>
-          <w:bCs/>
           <w:bdr w:val="none" w:sz="0" w:space="0" w:color="auto" w:frame="1"/>
           <w:lang w:eastAsia="es-CO"/>
         </w:rPr>
@@ -6350,25 +6267,29 @@
         <w:rPr>
           <w:lang w:eastAsia="es-CO"/>
         </w:rPr>
-        <w:t>, la cual establece que las organizaciones solidarias deben adoptar prácticas de gestión que promuevan la equidad, la participación democrática y la sostenibilidad financiera. Esta ley, además de definir los principios y tipos de entidades solidarias, indica que los recursos deben ser utilizados conforme a los fines sociales aprobados por sus órganos de dirección y en consonancia con sus estatutos internos.</w:t>
-      </w:r>
-    </w:p>
-    <w:p>
-      <w:pPr>
+        <w:t>, la</w:t>
+      </w:r>
+      <w:r>
         <w:rPr>
           <w:lang w:eastAsia="es-CO"/>
         </w:rPr>
-      </w:pPr>
-      <w:r>
+        <w:t xml:space="preserve"> cual establece que las organizaciones solidarias deben adoptar prácticas de gestión que promuevan la equidad, la participación democrática y la sostenibilidad financiera. Esta ley, además de definir los principios y tipos de entidades solidarias, indica que los recursos deben ser utilizados conforme a los fines sociales aprobados por sus órganos de dirección y en consonancia con sus estatutos internos.</w:t>
+      </w:r>
+    </w:p>
+    <w:p>
+      <w:pPr>
         <w:rPr>
           <w:lang w:eastAsia="es-CO"/>
         </w:rPr>
+      </w:pPr>
+      <w:r>
+        <w:rPr>
+          <w:lang w:eastAsia="es-CO"/>
+        </w:rPr>
         <w:t>Adicionalmente, existen normativas contables y financieras que también aplican a estas organizaciones, como las </w:t>
       </w:r>
       <w:r>
         <w:rPr>
-          <w:b/>
-          <w:bCs/>
           <w:bdr w:val="none" w:sz="0" w:space="0" w:color="auto" w:frame="1"/>
           <w:lang w:eastAsia="es-CO"/>
         </w:rPr>
@@ -6378,12 +6299,16 @@
         <w:rPr>
           <w:lang w:eastAsia="es-CO"/>
         </w:rPr>
-        <w:t> y la normatividad emitida por la </w:t>
-      </w:r>
-      <w:r>
-        <w:rPr>
-          <w:b/>
-          <w:bCs/>
+        <w:t xml:space="preserve"> y la normatividad emitida por </w:t>
+      </w:r>
+      <w:r>
+        <w:rPr>
+          <w:lang w:eastAsia="es-CO"/>
+        </w:rPr>
+        <w:t>la </w:t>
+      </w:r>
+      <w:r>
+        <w:rPr>
           <w:bdr w:val="none" w:sz="0" w:space="0" w:color="auto" w:frame="1"/>
           <w:lang w:eastAsia="es-CO"/>
         </w:rPr>
@@ -6410,8 +6335,6 @@
       </w:r>
       <w:r>
         <w:rPr>
-          <w:b/>
-          <w:bCs/>
           <w:bdr w:val="none" w:sz="0" w:space="0" w:color="auto" w:frame="1"/>
           <w:lang w:eastAsia="es-CO"/>
         </w:rPr>
@@ -6421,7 +6344,13 @@
         <w:rPr>
           <w:lang w:eastAsia="es-CO"/>
         </w:rPr>
-        <w:t xml:space="preserve">, en los cuales se explicite cómo se toman las decisiones presupuestales, con base en principios de transparencia, equidad y pertinencia. Estos reglamentos deben estar armonizados con la Ley 79 y con las recomendaciones de los entes de control. La normatividad vigente no solo establece obligaciones, sino que ofrece un marco protector que fomenta la gestión eficiente de </w:t>
+        <w:t xml:space="preserve">, </w:t>
+      </w:r>
+      <w:r>
+        <w:rPr>
+          <w:lang w:eastAsia="es-CO"/>
+        </w:rPr>
+        <w:t xml:space="preserve">en los cuales se explicite cómo se toman las decisiones presupuestales, con base en principios de transparencia, equidad y pertinencia. Estos reglamentos deben estar armonizados con la Ley 79 y con las recomendaciones de los entes de control. La normatividad vigente no solo establece obligaciones, sino que ofrece un marco protector que fomenta la gestión eficiente de </w:t>
       </w:r>
       <w:r>
         <w:rPr>
@@ -6442,18 +6371,17 @@
       <w:bookmarkEnd w:id="18"/>
     </w:p>
     <w:p>
+      <w:pPr>
+        <w:pStyle w:val="Sangradetextonormal"/>
+      </w:pPr>
       <w:r>
         <w:t>El marco normativo de la economía solidaria en Colombia, está principalmente sustentado en la </w:t>
       </w:r>
       <w:r>
-        <w:rPr>
-          <w:b/>
-          <w:bCs/>
-        </w:rPr>
-        <w:t>Ley 79 de 1988</w:t>
-      </w:r>
-      <w:r>
-        <w:t>, la cual establece el régimen general de las organizaciones solidarias, incluyendo cooperativas, fondos de empleados y asociaciones mutuales. Esta ley define los principios fundamentales del sector, como la ayuda mutua, la solidaridad, la equidad y la participación democrática, y regula aspectos esenciales como la organización interna, los órganos de dirección y control, la gestión económica y la distribución de excedentes. En este sentido, la normatividad es clave para orientar la asignación de recursos dentro de un marco ético, participativo y sostenible.</w:t>
+        <w:t>Ley 79 de 1988,</w:t>
+      </w:r>
+      <w:r>
+        <w:t xml:space="preserve"> la cual establece el régimen general de las organizaciones solidarias, incluyendo cooperativas, fondos de empleados y asociaciones mutuales. Esta ley define los principios fundamentales del sector, como la ayuda mutua, la solidaridad, la equidad y la participación democrática, y regula aspectos esenciales como la organización interna, los órganos de dirección y control, la gestión económica y la distribución de excedentes. En este sentido, la normatividad es clave para orientar la asignación de recursos dentro de un marco ético, participativo y sostenible.</w:t>
       </w:r>
     </w:p>
     <w:p>
@@ -6461,34 +6389,16 @@
         <w:pStyle w:val="Sangradetextonormal"/>
       </w:pPr>
       <w:r>
-        <w:t>Además de la Ley 79, las organizaciones deben atender lo estipulado en la </w:t>
-      </w:r>
-      <w:r>
-        <w:rPr>
-          <w:b/>
-          <w:bCs/>
-        </w:rPr>
-        <w:t>Ley 454 de 1998</w:t>
-      </w:r>
-      <w:r>
-        <w:t>, que establece el marco para el desarrollo, promoción y fomento del sector solidario, y crea la </w:t>
-      </w:r>
-      <w:r>
-        <w:rPr>
-          <w:b/>
-          <w:bCs/>
-        </w:rPr>
-        <w:t>Superintendencia de la Economía Solidaria</w:t>
-      </w:r>
-      <w:r>
-        <w:t> como ente de inspección, vigilancia y control. Esta entidad emite circulares y lineamientos que refuerzan la transparencia financiera, el cumplimiento de los estándares contables y el fortalecimiento institucional. De igual forma, las organizaciones deben aplicar los marcos normativos contables vigentes en Colombia, como las </w:t>
-      </w:r>
-      <w:r>
-        <w:rPr>
-          <w:b/>
-          <w:bCs/>
-        </w:rPr>
-        <w:t>Normas de Información Financiera para entidades sin ánimo de lucro</w:t>
+        <w:t>Además de la Ley 79, las organizaciones deben atender lo estipulado en la</w:t>
+      </w:r>
+      <w:r>
+        <w:t> Ley 454 de 1998, que establece el marco para el desarrollo, promoción y fomento del sector solidario, y crea la Superintendencia de la Economía Solidaria </w:t>
+      </w:r>
+      <w:r>
+        <w:t>como ente de inspección, vigilancia y control. Esta entidad emite circulares y lineamientos que refuerzan la transparencia financiera, el cumplimiento de los estándares contables y el fortalecimiento institucional. De igual forma, las organizaciones deben aplicar los marcos normativos contables vigentes en Colombia, como l</w:t>
+      </w:r>
+      <w:r>
+        <w:t>as Normas de Información Financiera para entidades sin ánimo de lucro</w:t>
       </w:r>
       <w:r>
         <w:t>, cuando les resulten aplicables.</w:t>
@@ -6521,25 +6431,15 @@
       </w:r>
       <w:r>
         <w:rPr>
-          <w:b/>
-        </w:rPr>
-        <w:t xml:space="preserve"> </w:t>
-      </w:r>
-      <w:r>
-        <w:rPr>
-          <w:b/>
           <w:bCs/>
+        </w:rPr>
+        <w:t xml:space="preserve">” </w:t>
+      </w:r>
+      <w:r>
+        <w:rPr>
           <w:bdr w:val="none" w:sz="0" w:space="0" w:color="auto" w:frame="1"/>
         </w:rPr>
         <w:t>- León García (2009)</w:t>
-      </w:r>
-      <w:r>
-        <w:rPr>
-          <w:b/>
-          <w:bCs/>
-          <w:bdr w:val="none" w:sz="0" w:space="0" w:color="auto" w:frame="1"/>
-        </w:rPr>
-        <w:t>”</w:t>
       </w:r>
     </w:p>
     <w:p>
@@ -6803,6 +6703,18 @@
     <w:p>
       <w:pPr>
         <w:pStyle w:val="Prrafodelista"/>
+        <w:ind w:left="1429" w:firstLine="0"/>
+      </w:pPr>
+    </w:p>
+    <w:p>
+      <w:pPr>
+        <w:pStyle w:val="Prrafodelista"/>
+        <w:ind w:left="1429" w:firstLine="0"/>
+      </w:pPr>
+    </w:p>
+    <w:p>
+      <w:pPr>
+        <w:pStyle w:val="Prrafodelista"/>
         <w:numPr>
           <w:ilvl w:val="0"/>
           <w:numId w:val="26"/>
@@ -6817,6 +6729,7 @@
           <w:b/>
           <w:bCs/>
         </w:rPr>
+        <w:lastRenderedPageBreak/>
         <w:t>Formación continua del talento humano en temas financieros, contables y normativos</w:t>
       </w:r>
     </w:p>
@@ -6826,7 +6739,6 @@
         <w:ind w:left="1429" w:firstLine="0"/>
       </w:pPr>
       <w:r>
-        <w:lastRenderedPageBreak/>
         <w:t>Se debe contar con equipos capacitados permite identificar riesgos tempranamente, interpretar correctamente los estados financieros y tomar decisiones basadas en análisis técnico. Como lo señala Burbano Ruiz (2011), la gestión financiera estratégica en organizaciones solidarias no solo depende de las herramientas utilizadas, sino de la cultura organizacional que se construye en torno a la responsabilidad, el control y la mejora continua en el manejo de los recursos.</w:t>
       </w:r>
     </w:p>
@@ -7146,7 +7058,13 @@
             </w:r>
             <w:proofErr w:type="spellEnd"/>
             <w:r>
-              <w:t>. (2024, 23 de diciembre). Educación Financiera para [Video]. YouTube. </w:t>
+              <w:t xml:space="preserve">. (2024, 23 de diciembre). Educación Financiera para </w:t>
+            </w:r>
+            <w:r>
+              <w:t xml:space="preserve">Cooperativas </w:t>
+            </w:r>
+            <w:r>
+              <w:t>[Video]. YouTube. </w:t>
             </w:r>
           </w:p>
         </w:tc>
@@ -7220,12 +7138,7 @@
               <w:ind w:firstLine="0"/>
             </w:pPr>
             <w:r>
-              <w:t>Espinoza Loor, L. L., Zambrano Vega, C. G., Mora Muñoz, L. L. &amp; Oviedo Bayas, B. W. (2023). TIC y su Impacto en la Gestión Financiera del </w:t>
-            </w:r>
-          </w:p>
-          <w:p>
-            <w:r>
-              <w:t>Departamento de Finanzas GAD El Empalme. </w:t>
+              <w:t>Espinoza Loor, L. L., Zambrano Vega, C. G., Mora Muñoz, L. L. &amp; Oviedo Bayas, B. W. (2023). TIC y su Impacto en la Gestión Financiera del Departamento de Finanzas GAD El Empalme. </w:t>
             </w:r>
           </w:p>
         </w:tc>
@@ -7277,7 +7190,6 @@
               <w:ind w:firstLine="0"/>
             </w:pPr>
             <w:r>
-              <w:lastRenderedPageBreak/>
               <w:t>5.2 Reglas y políticas internas de distribución</w:t>
             </w:r>
             <w:r>
@@ -7297,7 +7209,11 @@
               <w:ind w:firstLine="0"/>
             </w:pPr>
             <w:r>
-              <w:t>Ecosistema de Recursos Educativos Digitales SENA. (2021, 29 de julio). Políticas financieras y comerciales [Video]. YouTube. </w:t>
+              <w:t xml:space="preserve">Ecosistema de Recursos Educativos Digitales SENA. (2021, 29 de julio). </w:t>
+            </w:r>
+            <w:r>
+              <w:lastRenderedPageBreak/>
+              <w:t>Políticas financieras y comerciales [Video]. YouTube. </w:t>
             </w:r>
           </w:p>
         </w:tc>
@@ -7310,6 +7226,7 @@
               <w:ind w:firstLine="0"/>
             </w:pPr>
             <w:r>
+              <w:lastRenderedPageBreak/>
               <w:t>Video</w:t>
             </w:r>
             <w:r>
@@ -14860,13 +14777,13 @@
 </file>
 
 <file path=customXml/itemProps2.xml><?xml version="1.0" encoding="utf-8"?>
-<ds:datastoreItem xmlns:ds="http://schemas.openxmlformats.org/officeDocument/2006/customXml" ds:itemID="{EB9A426B-2D49-4494-B169-CE2E29FE7190}"/>
+<ds:datastoreItem xmlns:ds="http://schemas.openxmlformats.org/officeDocument/2006/customXml" ds:itemID="{E6970422-35BE-4BC9-8C85-A7169FD8945B}"/>
 </file>
 
 <file path=customXml/itemProps3.xml><?xml version="1.0" encoding="utf-8"?>
-<ds:datastoreItem xmlns:ds="http://schemas.openxmlformats.org/officeDocument/2006/customXml" ds:itemID="{E4EBB0D9-B04A-4A52-BCCA-D91D4ECE1A41}"/>
+<ds:datastoreItem xmlns:ds="http://schemas.openxmlformats.org/officeDocument/2006/customXml" ds:itemID="{FA065414-1D67-487E-B52C-88CD3F583117}"/>
 </file>
 
 <file path=customXml/itemProps4.xml><?xml version="1.0" encoding="utf-8"?>
-<ds:datastoreItem xmlns:ds="http://schemas.openxmlformats.org/officeDocument/2006/customXml" ds:itemID="{E0FCA9A3-9158-485A-B035-87E098B3BA65}"/>
+<ds:datastoreItem xmlns:ds="http://schemas.openxmlformats.org/officeDocument/2006/customXml" ds:itemID="{692D1DA4-AD79-4351-ABF9-E78FE71420E9}"/>
 </file>